--- a/S/Suicide.docx
+++ b/S/Suicide.docx
@@ -17,12 +17,24 @@
       <w:r>
         <w:t xml:space="preserve">Jesus Christ was judged on the Cross for all of the sins of all mankind. This is called Unlimited Atonement. Therefore, He paid the penalty for the sin of suicide. He bore all sins, paying the penalty for everyone. This does not mean that everyone is automatically saved. 1 John 2:2; Isaiah 53. See category on </w:t>
       </w:r>
-      <w:hyperlink w:anchor="_Unlimited_Atonement" w:history="1">
+      <w:hyperlink r:id="rId7" w:history="1">
         <w:r>
           <w:rPr>
             <w:rStyle w:val="Hyperlink"/>
           </w:rPr>
-          <w:t>Atonement, Unlimited</w:t>
+          <w:t>Atonement, Unli</w:t>
+        </w:r>
+        <w:r>
+          <w:rPr>
+            <w:rStyle w:val="Hyperlink"/>
+          </w:rPr>
+          <w:t>m</w:t>
+        </w:r>
+        <w:r>
+          <w:rPr>
+            <w:rStyle w:val="Hyperlink"/>
+          </w:rPr>
+          <w:t>ited</w:t>
         </w:r>
       </w:hyperlink>
       <w:r>
@@ -102,12 +114,24 @@
       <w:r>
         <w:t xml:space="preserve">Romans 8:38 says that “death” can’t separate the believer from the Lord and it includes suicide. Rom. 8:35-39. See category on </w:t>
       </w:r>
-      <w:hyperlink w:anchor="_D-Eternal_Security" w:history="1">
+      <w:hyperlink r:id="rId8" w:history="1">
         <w:r>
           <w:rPr>
             <w:rStyle w:val="Hyperlink"/>
           </w:rPr>
-          <w:t>Eternal Security</w:t>
+          <w:t>Eternal Secur</w:t>
+        </w:r>
+        <w:r>
+          <w:rPr>
+            <w:rStyle w:val="Hyperlink"/>
+          </w:rPr>
+          <w:t>i</w:t>
+        </w:r>
+        <w:r>
+          <w:rPr>
+            <w:rStyle w:val="Hyperlink"/>
+          </w:rPr>
+          <w:t>ty</w:t>
         </w:r>
       </w:hyperlink>
       <w:r>
@@ -129,23 +153,47 @@
       <w:r>
         <w:t xml:space="preserve">A believer may be out of fellowship when they die, but never out of our relationship with Jesus Christ. See category on the </w:t>
       </w:r>
-      <w:hyperlink w:anchor="_D-Baptism_of_the_1" w:history="1">
+      <w:hyperlink r:id="rId9" w:history="1">
         <w:r>
           <w:rPr>
             <w:rStyle w:val="Hyperlink"/>
           </w:rPr>
-          <w:t>Baptism of the Holy Spirit</w:t>
+          <w:t>Baptism of the Ho</w:t>
         </w:r>
-      </w:hyperlink>
-      <w:r>
-        <w:t xml:space="preserve">.  See category on </w:t>
-      </w:r>
-      <w:hyperlink w:anchor="_Positional_Truth" w:history="1">
         <w:r>
           <w:rPr>
             <w:rStyle w:val="Hyperlink"/>
           </w:rPr>
-          <w:t>Positional Truth</w:t>
+          <w:t>l</w:t>
+        </w:r>
+        <w:r>
+          <w:rPr>
+            <w:rStyle w:val="Hyperlink"/>
+          </w:rPr>
+          <w:t>y Spirit</w:t>
+        </w:r>
+      </w:hyperlink>
+      <w:r>
+        <w:t xml:space="preserve">.  See category on </w:t>
+      </w:r>
+      <w:hyperlink r:id="rId10" w:history="1">
+        <w:r>
+          <w:rPr>
+            <w:rStyle w:val="Hyperlink"/>
+          </w:rPr>
+          <w:t>Positional T</w:t>
+        </w:r>
+        <w:r>
+          <w:rPr>
+            <w:rStyle w:val="Hyperlink"/>
+          </w:rPr>
+          <w:t>r</w:t>
+        </w:r>
+        <w:r>
+          <w:rPr>
+            <w:rStyle w:val="Hyperlink"/>
+          </w:rPr>
+          <w:t>uth</w:t>
         </w:r>
       </w:hyperlink>
       <w:r>
@@ -159,23 +207,47 @@
       <w:r>
         <w:t xml:space="preserve">A believer or an unbeliever commits suicide when scar tissue has completely closed up their soul and feel that there is nothing left to live for. See category on </w:t>
       </w:r>
-      <w:hyperlink w:anchor="_Judas_Iscariot" w:history="1">
+      <w:hyperlink r:id="rId11" w:history="1">
         <w:r>
           <w:rPr>
             <w:rStyle w:val="Hyperlink"/>
           </w:rPr>
-          <w:t>Judas Iscariot</w:t>
+          <w:t>Judas Isc</w:t>
         </w:r>
-      </w:hyperlink>
-      <w:r>
-        <w:t xml:space="preserve">. See category on </w:t>
-      </w:r>
-      <w:hyperlink w:anchor="_D-Scar_Tissue_of" w:history="1">
         <w:r>
           <w:rPr>
             <w:rStyle w:val="Hyperlink"/>
           </w:rPr>
-          <w:t>Scar Tissue of the Soul</w:t>
+          <w:t>a</w:t>
+        </w:r>
+        <w:r>
+          <w:rPr>
+            <w:rStyle w:val="Hyperlink"/>
+          </w:rPr>
+          <w:t>riot</w:t>
+        </w:r>
+      </w:hyperlink>
+      <w:r>
+        <w:t xml:space="preserve">. See category on </w:t>
+      </w:r>
+      <w:hyperlink r:id="rId12" w:history="1">
+        <w:r>
+          <w:rPr>
+            <w:rStyle w:val="Hyperlink"/>
+          </w:rPr>
+          <w:t>Scar Ti</w:t>
+        </w:r>
+        <w:r>
+          <w:rPr>
+            <w:rStyle w:val="Hyperlink"/>
+          </w:rPr>
+          <w:t>s</w:t>
+        </w:r>
+        <w:r>
+          <w:rPr>
+            <w:rStyle w:val="Hyperlink"/>
+          </w:rPr>
+          <w:t>sue of the Soul</w:t>
         </w:r>
       </w:hyperlink>
       <w:r>
@@ -197,8 +269,8 @@
       </w:pPr>
     </w:p>
     <w:sectPr>
-      <w:headerReference w:type="default" r:id="rId7"/>
-      <w:footerReference w:type="default" r:id="rId8"/>
+      <w:headerReference w:type="default" r:id="rId13"/>
+      <w:footerReference w:type="default" r:id="rId14"/>
       <w:pgSz w:w="12240" w:h="15840"/>
       <w:pgMar w:top="1440" w:right="1080" w:bottom="1440" w:left="1080" w:header="720" w:footer="882" w:gutter="0"/>
       <w:cols w:space="720"/>
